--- a/ATS notes.docx
+++ b/ATS notes.docx
@@ -1495,11 +1495,13 @@
     </w:p>
     <w:p>
       <w:pPr>
-        <w:pStyle w:val="ListParagraph"/>
-        <w:numPr>
-          <w:ilvl w:val="0"/>
-          <w:numId w:val="1"/>
-        </w:numPr>
+        <w:tabs>
+          <w:tab w:val="left" w:pos="2214"/>
+        </w:tabs>
+      </w:pPr>
+    </w:p>
+    <w:p>
+      <w:pPr>
         <w:tabs>
           <w:tab w:val="left" w:pos="2214"/>
         </w:tabs>
